--- a/IT- Setor de TI/IT-009-Manutenção de impressora.docx
+++ b/IT- Setor de TI/IT-009-Manutenção de impressora.docx
@@ -531,6 +531,71 @@
             <w:pPr>
               <w:spacing w:line="360" w:lineRule="auto"/>
               <w:jc w:val="both"/>
+              <w:rPr/>
+            </w:pPr>
+            <w:r>
+              <w:rPr>
+                <w:rtl w:val="0"/>
+              </w:rPr>
+              <w:t xml:space="preserve">6) Remoção da impressora;</w:t>
+            </w:r>
+          </w:p>
+          <w:p>
+            <w:pPr>
+              <w:spacing w:line="360" w:lineRule="auto"/>
+              <w:jc w:val="both"/>
+              <w:rPr/>
+            </w:pPr>
+            <w:r>
+              <w:rPr>
+                <w:rtl w:val="0"/>
+              </w:rPr>
+              <w:t xml:space="preserve">7) Adição da Impressora;</w:t>
+            </w:r>
+          </w:p>
+          <w:p>
+            <w:pPr>
+              <w:spacing w:line="360" w:lineRule="auto"/>
+              <w:jc w:val="both"/>
+              <w:rPr/>
+            </w:pPr>
+            <w:r>
+              <w:rPr>
+                <w:rtl w:val="0"/>
+              </w:rPr>
+              <w:t xml:space="preserve">8) Atualizar de driver da impressora;</w:t>
+            </w:r>
+          </w:p>
+          <w:p>
+            <w:pPr>
+              <w:spacing w:line="360" w:lineRule="auto"/>
+              <w:jc w:val="both"/>
+              <w:rPr/>
+            </w:pPr>
+            <w:r>
+              <w:rPr>
+                <w:rtl w:val="0"/>
+              </w:rPr>
+              <w:t xml:space="preserve">9) Caso a porta da impressora esteja como (WSD);</w:t>
+            </w:r>
+          </w:p>
+          <w:p>
+            <w:pPr>
+              <w:spacing w:line="360" w:lineRule="auto"/>
+              <w:jc w:val="both"/>
+              <w:rPr/>
+            </w:pPr>
+            <w:r>
+              <w:rPr>
+                <w:rtl w:val="0"/>
+              </w:rPr>
+              <w:t xml:space="preserve">10) Trocar para (TCP/IP Standard)</w:t>
+            </w:r>
+          </w:p>
+          <w:p>
+            <w:pPr>
+              <w:spacing w:line="360" w:lineRule="auto"/>
+              <w:jc w:val="both"/>
               <w:rPr>
                 <w:rFonts w:ascii="Calibri" w:cs="Calibri" w:eastAsia="Calibri" w:hAnsi="Calibri"/>
               </w:rPr>
@@ -643,7 +708,18 @@
                 <w:rFonts w:ascii="Calibri" w:cs="Calibri" w:eastAsia="Calibri" w:hAnsi="Calibri"/>
                 <w:rtl w:val="0"/>
               </w:rPr>
-              <w:t xml:space="preserve">9) Faz a manutenção;</w:t>
+              <w:t xml:space="preserve">9) </w:t>
+            </w:r>
+            <w:r>
+              <w:rPr>
+                <w:rtl w:val="0"/>
+              </w:rPr>
+              <w:t xml:space="preserve">Realiza a Manutenção ou substituição da máquina</w:t>
+            </w:r>
+            <w:r>
+              <w:rPr>
+                <w:rtl w:val="0"/>
+              </w:rPr>
             </w:r>
           </w:p>
           <w:p>
@@ -3549,7 +3625,7 @@
 
 <file path=customXML/item1.xml><?xml version="1.0" encoding="utf-8"?>
 <go:gDocsCustomXmlDataStorage xmlns:go="http://customooxmlschemas.google.com/" xmlns:r="http://schemas.openxmlformats.org/officeDocument/2006/relationships">
-  <go:docsCustomData xmlns:go="http://customooxmlschemas.google.com/" roundtripDataSignature="AMtx7mhd7Ogz93lNrwnp3MaXuetxKN3Qig==">AMUW2mVf0/X3t7C4UPSo/21iKDomFmNYLBE3GMTP6iFwwYqEotzHX7uGEBecW+tp+daNBXUkPCklMZeOXQZKnKo7SMbIARuMTP96QYkoGcsxmoySrcbL3LIa8tDZA9vAtv/rIcYmmhZ7</go:docsCustomData>
+  <go:docsCustomData xmlns:go="http://customooxmlschemas.google.com/" roundtripDataSignature="AMtx7mhd7Ogz93lNrwnp3MaXuetxKN3Qig==">AMUW2mXOdzAvSlyXsrBO+yY0ttJe16GQ3LAogJKdptX0J8lHBNyg/XikbAROuRXetjonl/a/j9ykIPz1A8yQRkQzDCqjR0eWebRoAcbZwoabQfBWrnapzizNFlaYNUiQvpFJKWvuvy3c</go:docsCustomData>
 </go:gDocsCustomXmlDataStorage>
 </file>
 
